--- a/Docs/RapportSynth�se_v5.docx
+++ b/Docs/RapportSynth�se_v5.docx
@@ -10,6 +10,7 @@
           <w:docPartUnique/>
         </w:docPartObj>
       </w:sdtPr>
+      <w:sdtEndPr/>
       <w:sdtContent>
         <w:p>
           <w:r>
@@ -214,6 +215,7 @@
                                       <w:calendar w:val="gregorian"/>
                                     </w:date>
                                   </w:sdtPr>
+                                  <w:sdtEndPr/>
                                   <w:sdtContent>
                                     <w:p>
                                       <w:pPr>
@@ -307,6 +309,7 @@
                                     <w:dataBinding w:prefixMappings="xmlns:ns0='http://schemas.openxmlformats.org/package/2006/metadata/core-properties' xmlns:ns1='http://purl.org/dc/elements/1.1/'" w:xpath="/ns0:coreProperties[1]/ns1:creator[1]" w:storeItemID="{6C3C8BC8-F283-45AE-878A-BAB7291924A1}"/>
                                     <w:text/>
                                   </w:sdtPr>
+                                  <w:sdtEndPr/>
                                   <w:sdtContent>
                                     <w:p>
                                       <w:pPr>
@@ -372,6 +375,7 @@
                                     <w:dataBinding w:prefixMappings="xmlns:ns0='http://schemas.openxmlformats.org/officeDocument/2006/extended-properties'" w:xpath="/ns0:Properties[1]/ns0:Company[1]" w:storeItemID="{6668398D-A668-4E3E-A5EB-62B293D839F1}"/>
                                     <w:text/>
                                   </w:sdtPr>
+                                  <w:sdtEndPr/>
                                   <w:sdtContent>
                                     <w:p>
                                       <w:pPr>
@@ -454,6 +458,7 @@
                                       <w:calendar w:val="gregorian"/>
                                     </w:date>
                                   </w:sdtPr>
+                                  <w:sdtEndPr/>
                                   <w:sdtContent>
                                     <w:p>
                                       <w:pPr>
@@ -895,6 +900,7 @@
                                   <w:dataBinding w:prefixMappings="xmlns:ns0='http://schemas.openxmlformats.org/package/2006/metadata/core-properties' xmlns:ns1='http://purl.org/dc/elements/1.1/'" w:xpath="/ns0:coreProperties[1]/ns1:title[1]" w:storeItemID="{6C3C8BC8-F283-45AE-878A-BAB7291924A1}"/>
                                   <w:text/>
                                 </w:sdtPr>
+                                <w:sdtEndPr/>
                                 <w:sdtContent>
                                   <w:p>
                                     <w:pPr>
@@ -1401,6 +1407,7 @@
           <w:docPartUnique/>
         </w:docPartObj>
       </w:sdtPr>
+      <w:sdtEndPr/>
       <w:sdtContent>
         <w:p>
           <w:pPr>
@@ -4500,6 +4507,7 @@
       </w:pPr>
       <w:bookmarkStart w:id="10" w:name="_Toc314752986"/>
       <w:r>
+        <w:lastRenderedPageBreak/>
         <w:t>Interface de gestion des SMS</w:t>
       </w:r>
       <w:bookmarkEnd w:id="10"/>
@@ -4511,11 +4519,7 @@
     </w:p>
     <w:p>
       <w:r>
-        <w:t xml:space="preserve">L’interface sera sous forme de web Service pour que les applications Synox puissent s’y connecter simplement. Il peut également être envisagé de créer un site web d’administration pour </w:t>
-      </w:r>
-      <w:r>
-        <w:lastRenderedPageBreak/>
-        <w:t>visualiser les messages envoyés/reçus ainsi qu’une interface pour envoyer le SMS avec les options possibles par le format PDU.</w:t>
+        <w:t>L’interface sera sous forme de web Service pour que les applications Synox puissent s’y connecter simplement. Il peut également être envisagé de créer un site web d’administration pour visualiser les messages envoyés/reçus ainsi qu’une interface pour envoyer le SMS avec les options possibles par le format PDU.</w:t>
       </w:r>
     </w:p>
     <w:p/>
@@ -4563,6 +4567,9 @@
       <w:r>
         <w:t>.</w:t>
       </w:r>
+      <w:r>
+        <w:t xml:space="preserve"> </w:t>
+      </w:r>
     </w:p>
     <w:p>
       <w:r>
@@ -4582,6 +4589,19 @@
       <w:r>
         <w:t xml:space="preserve"> SQL Server 2008. </w:t>
       </w:r>
+      <w:bookmarkStart w:id="13" w:name="_GoBack"/>
+      <w:bookmarkEnd w:id="13"/>
+      <w:r>
+        <w:t xml:space="preserve">Ces contraintes sur le </w:t>
+      </w:r>
+      <w:proofErr w:type="spellStart"/>
+      <w:r>
+        <w:t>framework</w:t>
+      </w:r>
+      <w:proofErr w:type="spellEnd"/>
+      <w:r>
+        <w:t xml:space="preserve"> sont dues au fait que la plateforme déjà existante est développée avec cette technologie. Le Groupe Synox maintient ainsi une cohérence entre tous les éléments de cette plateforme.</w:t>
+      </w:r>
     </w:p>
     <w:p>
       <w:r>
@@ -4601,11 +4621,11 @@
       <w:pPr>
         <w:pStyle w:val="Heading3"/>
       </w:pPr>
-      <w:bookmarkStart w:id="13" w:name="_Toc314752989"/>
+      <w:bookmarkStart w:id="14" w:name="_Toc314752989"/>
       <w:r>
         <w:t>Contraintes temporelles</w:t>
       </w:r>
-      <w:bookmarkEnd w:id="13"/>
+      <w:bookmarkEnd w:id="14"/>
     </w:p>
     <w:p>
       <w:r>
@@ -4658,24 +4678,23 @@
       <w:pPr>
         <w:pStyle w:val="Heading1"/>
       </w:pPr>
-      <w:bookmarkStart w:id="14" w:name="_Toc314752990"/>
+      <w:bookmarkStart w:id="15" w:name="_Toc314752990"/>
       <w:r>
         <w:lastRenderedPageBreak/>
         <w:t>Déroulement du projet</w:t>
       </w:r>
-      <w:bookmarkEnd w:id="14"/>
+      <w:bookmarkEnd w:id="15"/>
     </w:p>
     <w:p>
       <w:pPr>
         <w:pStyle w:val="Heading2"/>
       </w:pPr>
-      <w:bookmarkStart w:id="15" w:name="_Toc314752991"/>
+      <w:bookmarkStart w:id="16" w:name="_Toc314752991"/>
       <w:r>
         <w:t>Gestion du projet</w:t>
       </w:r>
-      <w:bookmarkEnd w:id="15"/>
-    </w:p>
-    <w:p/>
+      <w:bookmarkEnd w:id="16"/>
+    </w:p>
     <w:p>
       <w:r>
         <w:t xml:space="preserve">Le projet a commencé avec le premier entretien que nous avons eu avec le demandeur. À partir de cette discussion et des réponses qu’il nous a fournies, nous avons élaboré notre lettre de mission qui définit  le champ de l’étude,  le point d’arrivée et les modalités du projet. </w:t>
@@ -4728,37 +4747,58 @@
         <w:t>de gestion des messages.</w:t>
       </w:r>
     </w:p>
-    <w:p/>
+    <w:p>
+      <w:bookmarkStart w:id="17" w:name="_Toc314752992"/>
+      <w:r>
+        <w:t>Nous avons utilisé comme support de planification le logiciel Microsoft Project qui permet de planifier automatiquement les tâches en fonction des contraintes de début et de fin, qui prend en compte les jours fériés et les week-ends. Cet outil permet également de suivre le projet notamment grâce aux outils graphiques (diagramme de Gantt par exemple) qu’il met à disposition des utilisateurs.</w:t>
+      </w:r>
+    </w:p>
+    <w:p>
+      <w:r>
+        <w:t>Lors de l’évaluation des durées des tâches, nous avons dû prendre en compte le temps de prise en main du modem GSM et des commandes AT, ainsi que d’une productivité plus faible durant la période de Noël.</w:t>
+      </w:r>
+    </w:p>
     <w:p>
       <w:pPr>
         <w:pStyle w:val="Heading2"/>
       </w:pPr>
-      <w:bookmarkStart w:id="16" w:name="_Toc314752992"/>
       <w:r>
         <w:t>Démarche</w:t>
       </w:r>
-      <w:bookmarkEnd w:id="16"/>
+      <w:bookmarkEnd w:id="17"/>
     </w:p>
     <w:p>
       <w:pPr>
         <w:pStyle w:val="Heading3"/>
       </w:pPr>
-      <w:bookmarkStart w:id="17" w:name="_Toc314752993"/>
+      <w:bookmarkStart w:id="18" w:name="_Toc314752993"/>
       <w:r>
         <w:t>Méthodes utilisées</w:t>
       </w:r>
-      <w:bookmarkEnd w:id="17"/>
-    </w:p>
-    <w:p/>
+      <w:bookmarkEnd w:id="18"/>
+    </w:p>
+    <w:p>
+      <w:r>
+        <w:t>Nous avons utilisé UML pour modéliser la base de données et écrire les cas d’utilisation. Nous n’avons pas utilisé d’autres méthodes particulières, le projet étant principalement concentré sur la conception et le développement.</w:t>
+      </w:r>
+    </w:p>
     <w:p>
       <w:pPr>
         <w:pStyle w:val="Heading3"/>
       </w:pPr>
-      <w:bookmarkStart w:id="18" w:name="_Toc314752994"/>
+      <w:bookmarkStart w:id="19" w:name="_Toc314752994"/>
       <w:r>
         <w:t>Choix technologiques</w:t>
       </w:r>
-      <w:bookmarkEnd w:id="18"/>
+      <w:bookmarkEnd w:id="19"/>
+    </w:p>
+    <w:p>
+      <w:pPr>
+        <w:jc w:val="left"/>
+      </w:pPr>
+      <w:r>
+        <w:t xml:space="preserve">Les choix technologiques que nous avons à effectuer  sont relativement restreints pas les contraintes du projet. </w:t>
+      </w:r>
     </w:p>
     <w:p>
       <w:pPr>
@@ -4772,8 +4812,26 @@
           <w:szCs w:val="28"/>
         </w:rPr>
       </w:pPr>
-      <w:bookmarkStart w:id="19" w:name="_GoBack"/>
-      <w:bookmarkEnd w:id="19"/>
+      <w:r>
+        <w:t>Nous avons donc décidé d’utilis</w:t>
+      </w:r>
+      <w:r>
+        <w:t>er</w:t>
+      </w:r>
+      <w:r>
+        <w:t xml:space="preserve"> </w:t>
+      </w:r>
+      <w:proofErr w:type="spellStart"/>
+      <w:r>
+        <w:t>Linq</w:t>
+      </w:r>
+      <w:proofErr w:type="spellEnd"/>
+      <w:r>
+        <w:t xml:space="preserve"> to SQL </w:t>
+      </w:r>
+      <w:r>
+        <w:t>pour la connexion entre le service, l’interface graphique et la base données. Ce choix a été motivé par le fait que nous avons déjà utilisé cette technologie durant le projet AIOP, et que la mise en place sera ainsi plus facile.</w:t>
+      </w:r>
       <w:r>
         <w:br w:type="page"/>
       </w:r>
@@ -5040,7 +5098,7 @@
           <w:rPr>
             <w:noProof/>
           </w:rPr>
-          <w:t>9</w:t>
+          <w:t>7</w:t>
         </w:r>
         <w:r>
           <w:rPr>
@@ -5859,7 +5917,7 @@
     <w:uiPriority w:val="9"/>
     <w:unhideWhenUsed/>
     <w:qFormat/>
-    <w:rsid w:val="0017409D"/>
+    <w:rsid w:val="008B0385"/>
     <w:pPr>
       <w:keepNext/>
       <w:keepLines/>
@@ -5867,7 +5925,8 @@
         <w:ilvl w:val="1"/>
         <w:numId w:val="1"/>
       </w:numPr>
-      <w:spacing w:before="200" w:after="0"/>
+      <w:spacing w:before="360" w:after="360"/>
+      <w:ind w:left="578" w:hanging="578"/>
       <w:outlineLvl w:val="1"/>
     </w:pPr>
     <w:rPr>
@@ -5887,7 +5946,7 @@
     <w:uiPriority w:val="9"/>
     <w:unhideWhenUsed/>
     <w:qFormat/>
-    <w:rsid w:val="00854A92"/>
+    <w:rsid w:val="008B0385"/>
     <w:pPr>
       <w:keepNext/>
       <w:keepLines/>
@@ -5895,7 +5954,7 @@
         <w:ilvl w:val="2"/>
         <w:numId w:val="1"/>
       </w:numPr>
-      <w:spacing w:before="200" w:after="0"/>
+      <w:spacing w:before="360" w:after="0"/>
       <w:outlineLvl w:val="2"/>
     </w:pPr>
     <w:rPr>
@@ -6116,7 +6175,7 @@
     <w:basedOn w:val="DefaultParagraphFont"/>
     <w:link w:val="Heading2"/>
     <w:uiPriority w:val="9"/>
-    <w:rsid w:val="0017409D"/>
+    <w:rsid w:val="008B0385"/>
     <w:rPr>
       <w:rFonts w:asciiTheme="majorHAnsi" w:eastAsiaTheme="majorEastAsia" w:hAnsiTheme="majorHAnsi" w:cstheme="majorBidi"/>
       <w:b/>
@@ -6131,7 +6190,7 @@
     <w:basedOn w:val="DefaultParagraphFont"/>
     <w:link w:val="Heading3"/>
     <w:uiPriority w:val="9"/>
-    <w:rsid w:val="00854A92"/>
+    <w:rsid w:val="008B0385"/>
     <w:rPr>
       <w:rFonts w:asciiTheme="majorHAnsi" w:eastAsiaTheme="majorEastAsia" w:hAnsiTheme="majorHAnsi" w:cstheme="majorBidi"/>
       <w:b/>
@@ -6677,7 +6736,7 @@
     <w:uiPriority w:val="9"/>
     <w:unhideWhenUsed/>
     <w:qFormat/>
-    <w:rsid w:val="0017409D"/>
+    <w:rsid w:val="008B0385"/>
     <w:pPr>
       <w:keepNext/>
       <w:keepLines/>
@@ -6685,7 +6744,8 @@
         <w:ilvl w:val="1"/>
         <w:numId w:val="1"/>
       </w:numPr>
-      <w:spacing w:before="200" w:after="0"/>
+      <w:spacing w:before="360" w:after="360"/>
+      <w:ind w:left="578" w:hanging="578"/>
       <w:outlineLvl w:val="1"/>
     </w:pPr>
     <w:rPr>
@@ -6705,7 +6765,7 @@
     <w:uiPriority w:val="9"/>
     <w:unhideWhenUsed/>
     <w:qFormat/>
-    <w:rsid w:val="00854A92"/>
+    <w:rsid w:val="008B0385"/>
     <w:pPr>
       <w:keepNext/>
       <w:keepLines/>
@@ -6713,7 +6773,7 @@
         <w:ilvl w:val="2"/>
         <w:numId w:val="1"/>
       </w:numPr>
-      <w:spacing w:before="200" w:after="0"/>
+      <w:spacing w:before="360" w:after="0"/>
       <w:outlineLvl w:val="2"/>
     </w:pPr>
     <w:rPr>
@@ -6934,7 +6994,7 @@
     <w:basedOn w:val="DefaultParagraphFont"/>
     <w:link w:val="Heading2"/>
     <w:uiPriority w:val="9"/>
-    <w:rsid w:val="0017409D"/>
+    <w:rsid w:val="008B0385"/>
     <w:rPr>
       <w:rFonts w:asciiTheme="majorHAnsi" w:eastAsiaTheme="majorEastAsia" w:hAnsiTheme="majorHAnsi" w:cstheme="majorBidi"/>
       <w:b/>
@@ -6949,7 +7009,7 @@
     <w:basedOn w:val="DefaultParagraphFont"/>
     <w:link w:val="Heading3"/>
     <w:uiPriority w:val="9"/>
-    <w:rsid w:val="00854A92"/>
+    <w:rsid w:val="008B0385"/>
     <w:rPr>
       <w:rFonts w:asciiTheme="majorHAnsi" w:eastAsiaTheme="majorEastAsia" w:hAnsiTheme="majorHAnsi" w:cstheme="majorBidi"/>
       <w:b/>
@@ -7599,7 +7659,7 @@
 </file>
 
 <file path=customXml/itemProps2.xml><?xml version="1.0" encoding="utf-8"?>
-<ds:datastoreItem xmlns:ds="http://schemas.openxmlformats.org/officeDocument/2006/customXml" ds:itemID="{9E3D72E5-5C9D-4CBD-B617-7E81110778C1}">
+<ds:datastoreItem xmlns:ds="http://schemas.openxmlformats.org/officeDocument/2006/customXml" ds:itemID="{AF8B4430-FE64-40D4-B0E3-CBC948820ECB}">
   <ds:schemaRefs>
     <ds:schemaRef ds:uri="http://schemas.openxmlformats.org/officeDocument/2006/bibliography"/>
   </ds:schemaRefs>
